--- a/fuentes/93610223_CF02_DU.docx
+++ b/fuentes/93610223_CF02_DU.docx
@@ -199,7 +199,7 @@
               </wp:anchor>
             </w:drawing>
           </mc:Choice>
-          <mc:Fallback xmlns:oel="http://schemas.microsoft.com/office/2019/extlst" xmlns:w16du="http://schemas.microsoft.com/office/word/2023/wordml/word16du">
+          <mc:Fallback xmlns:w16du="http://schemas.microsoft.com/office/word/2023/wordml/word16du" xmlns:oel="http://schemas.microsoft.com/office/2019/extlst">
             <w:pict>
               <v:rect w14:anchorId="04BF2410" id="Rectángulo 3" o:spid="_x0000_s1026" alt="&quot;&quot;" style="position:absolute;margin-left:-55.7pt;margin-top:26.5pt;width:613.85pt;height:204pt;z-index:-251655168;visibility:visible;mso-wrap-style:square;mso-height-percent:0;mso-wrap-distance-left:9pt;mso-wrap-distance-top:0;mso-wrap-distance-right:9pt;mso-wrap-distance-bottom:0;mso-position-horizontal:absolute;mso-position-horizontal-relative:text;mso-position-vertical:absolute;mso-position-vertical-relative:text;mso-height-percent:0;mso-height-relative:margin;v-text-anchor:middle" o:gfxdata="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" fillcolor="#00314d" stroked="f" strokeweight="1pt"/>
             </w:pict>
@@ -434,8 +434,36 @@
           <w:kern w:val="0"/>
           <w14:ligatures w14:val="none"/>
         </w:rPr>
-        <w:t>El componente formativo destaca la importancia de la calidad del servicio para fidelizar clientes. Aborda características clave del servicio, los diez mandamientos para un buen servicio y conceptos de catering, incluyendo tipos de servicios, componentes esenciales y confección de menús. Enfatiza la cortesía, atención personalizada y agilidad para cumplir con las expectativas del cliente.</w:t>
-      </w:r>
+        <w:t xml:space="preserve">El componente formativo destaca la importancia de la calidad del servicio para fidelizar clientes. Aborda características clave del servicio, los diez mandamientos para un buen servicio y conceptos de </w:t>
+      </w:r>
+      <w:r>
+        <w:rPr>
+          <w:rStyle w:val="Extranjerismo"/>
+        </w:rPr>
+        <w:t>catering</w:t>
+      </w:r>
+      <w:r>
+        <w:rPr>
+          <w:rFonts w:ascii="Calibri" w:hAnsi="Calibri"/>
+          <w:color w:val="000000" w:themeColor="text1"/>
+          <w:kern w:val="0"/>
+          <w14:ligatures w14:val="none"/>
+        </w:rPr>
+        <w:t>, incluyendo tipos de servicios, componentes esenciales y confección de menús. Enfatiza la cortesía, atención personalizada y agilidad para cumplir con las expectativas del cliente.</w:t>
+      </w:r>
+    </w:p>
+    <w:p>
+      <w:pPr>
+        <w:pBdr>
+          <w:bottom w:val="single" w:sz="12" w:space="1" w:color="auto"/>
+        </w:pBdr>
+        <w:rPr>
+          <w:rFonts w:ascii="Calibri" w:hAnsi="Calibri"/>
+          <w:color w:val="000000" w:themeColor="text1"/>
+          <w:kern w:val="0"/>
+          <w14:ligatures w14:val="none"/>
+        </w:rPr>
+      </w:pPr>
     </w:p>
     <w:p>
       <w:pPr>
@@ -567,7 +595,7 @@
           <w:r>
             <w:fldChar w:fldCharType="separate"/>
           </w:r>
-          <w:hyperlink w:anchor="_Toc181795466" w:history="1">
+          <w:hyperlink w:anchor="_Toc182931842" w:history="1">
             <w:r>
               <w:rPr>
                 <w:rStyle w:val="Hipervnculo"/>
@@ -594,7 +622,7 @@
                 <w:noProof/>
                 <w:webHidden/>
               </w:rPr>
-              <w:instrText xml:space="preserve"> PAGEREF _Toc181795466 \h </w:instrText>
+              <w:instrText xml:space="preserve"> PAGEREF _Toc182931842 \h </w:instrText>
             </w:r>
             <w:r>
               <w:rPr>
@@ -641,7 +669,7 @@
               <w14:ligatures w14:val="none"/>
             </w:rPr>
           </w:pPr>
-          <w:hyperlink w:anchor="_Toc181795467" w:history="1">
+          <w:hyperlink w:anchor="_Toc182931843" w:history="1">
             <w:r>
               <w:rPr>
                 <w:rStyle w:val="Hipervnculo"/>
@@ -686,7 +714,7 @@
                 <w:noProof/>
                 <w:webHidden/>
               </w:rPr>
-              <w:instrText xml:space="preserve"> PAGEREF _Toc181795467 \h </w:instrText>
+              <w:instrText xml:space="preserve"> PAGEREF _Toc182931843 \h </w:instrText>
             </w:r>
             <w:r>
               <w:rPr>
@@ -733,7 +761,7 @@
               <w14:ligatures w14:val="none"/>
             </w:rPr>
           </w:pPr>
-          <w:hyperlink w:anchor="_Toc181795468" w:history="1">
+          <w:hyperlink w:anchor="_Toc182931844" w:history="1">
             <w:r>
               <w:rPr>
                 <w:rStyle w:val="Hipervnculo"/>
@@ -778,7 +806,7 @@
                 <w:noProof/>
                 <w:webHidden/>
               </w:rPr>
-              <w:instrText xml:space="preserve"> PAGEREF _Toc181795468 \h </w:instrText>
+              <w:instrText xml:space="preserve"> PAGEREF _Toc182931844 \h </w:instrText>
             </w:r>
             <w:r>
               <w:rPr>
@@ -824,7 +852,7 @@
               <w14:ligatures w14:val="none"/>
             </w:rPr>
           </w:pPr>
-          <w:hyperlink w:anchor="_Toc181795469" w:history="1">
+          <w:hyperlink w:anchor="_Toc182931845" w:history="1">
             <w:r>
               <w:rPr>
                 <w:rStyle w:val="Hipervnculo"/>
@@ -851,7 +879,7 @@
                 <w:noProof/>
                 <w:webHidden/>
               </w:rPr>
-              <w:instrText xml:space="preserve"> PAGEREF _Toc181795469 \h </w:instrText>
+              <w:instrText xml:space="preserve"> PAGEREF _Toc182931845 \h </w:instrText>
             </w:r>
             <w:r>
               <w:rPr>
@@ -898,7 +926,7 @@
               <w14:ligatures w14:val="none"/>
             </w:rPr>
           </w:pPr>
-          <w:hyperlink w:anchor="_Toc181795470" w:history="1">
+          <w:hyperlink w:anchor="_Toc182931846" w:history="1">
             <w:r>
               <w:rPr>
                 <w:rStyle w:val="Hipervnculo"/>
@@ -943,7 +971,7 @@
                 <w:noProof/>
                 <w:webHidden/>
               </w:rPr>
-              <w:instrText xml:space="preserve"> PAGEREF _Toc181795470 \h </w:instrText>
+              <w:instrText xml:space="preserve"> PAGEREF _Toc182931846 \h </w:instrText>
             </w:r>
             <w:r>
               <w:rPr>
@@ -990,7 +1018,7 @@
               <w14:ligatures w14:val="none"/>
             </w:rPr>
           </w:pPr>
-          <w:hyperlink w:anchor="_Toc181795471" w:history="1">
+          <w:hyperlink w:anchor="_Toc182931847" w:history="1">
             <w:r>
               <w:rPr>
                 <w:rStyle w:val="Hipervnculo"/>
@@ -1044,7 +1072,7 @@
                 <w:noProof/>
                 <w:webHidden/>
               </w:rPr>
-              <w:instrText xml:space="preserve"> PAGEREF _Toc181795471 \h </w:instrText>
+              <w:instrText xml:space="preserve"> PAGEREF _Toc182931847 \h </w:instrText>
             </w:r>
             <w:r>
               <w:rPr>
@@ -1091,7 +1119,7 @@
               <w14:ligatures w14:val="none"/>
             </w:rPr>
           </w:pPr>
-          <w:hyperlink w:anchor="_Toc181795472" w:history="1">
+          <w:hyperlink w:anchor="_Toc182931848" w:history="1">
             <w:r>
               <w:rPr>
                 <w:rStyle w:val="Hipervnculo"/>
@@ -1115,7 +1143,16 @@
                 <w:rStyle w:val="Hipervnculo"/>
                 <w:noProof/>
               </w:rPr>
-              <w:t>Aspectos fundamentales para la calidad del servicio de catering</w:t>
+              <w:t xml:space="preserve">Aspectos fundamentales para la calidad del servicio de </w:t>
+            </w:r>
+            <w:r>
+              <w:rPr>
+                <w:rStyle w:val="Hipervnculo"/>
+                <w:noProof/>
+                <w:spacing w:val="20"/>
+                <w:lang w:val="en-US"/>
+              </w:rPr>
+              <w:t>catering</w:t>
             </w:r>
             <w:r>
               <w:rPr>
@@ -1136,7 +1173,7 @@
                 <w:noProof/>
                 <w:webHidden/>
               </w:rPr>
-              <w:instrText xml:space="preserve"> PAGEREF _Toc181795472 \h </w:instrText>
+              <w:instrText xml:space="preserve"> PAGEREF _Toc182931848 \h </w:instrText>
             </w:r>
             <w:r>
               <w:rPr>
@@ -1183,7 +1220,7 @@
               <w14:ligatures w14:val="none"/>
             </w:rPr>
           </w:pPr>
-          <w:hyperlink w:anchor="_Toc181795473" w:history="1">
+          <w:hyperlink w:anchor="_Toc182931849" w:history="1">
             <w:r>
               <w:rPr>
                 <w:rStyle w:val="Hipervnculo"/>
@@ -1207,7 +1244,16 @@
                 <w:rStyle w:val="Hipervnculo"/>
                 <w:noProof/>
               </w:rPr>
-              <w:t>Tipos de servicio de catering</w:t>
+              <w:t xml:space="preserve">Tipos de servicio de </w:t>
+            </w:r>
+            <w:r>
+              <w:rPr>
+                <w:rStyle w:val="Hipervnculo"/>
+                <w:noProof/>
+                <w:spacing w:val="20"/>
+                <w:lang w:val="en-US"/>
+              </w:rPr>
+              <w:t>catering</w:t>
             </w:r>
             <w:r>
               <w:rPr>
@@ -1228,7 +1274,7 @@
                 <w:noProof/>
                 <w:webHidden/>
               </w:rPr>
-              <w:instrText xml:space="preserve"> PAGEREF _Toc181795473 \h </w:instrText>
+              <w:instrText xml:space="preserve"> PAGEREF _Toc182931849 \h </w:instrText>
             </w:r>
             <w:r>
               <w:rPr>
@@ -1275,7 +1321,7 @@
               <w14:ligatures w14:val="none"/>
             </w:rPr>
           </w:pPr>
-          <w:hyperlink w:anchor="_Toc181795474" w:history="1">
+          <w:hyperlink w:anchor="_Toc182931850" w:history="1">
             <w:r>
               <w:rPr>
                 <w:rStyle w:val="Hipervnculo"/>
@@ -1329,7 +1375,7 @@
                 <w:noProof/>
                 <w:webHidden/>
               </w:rPr>
-              <w:instrText xml:space="preserve"> PAGEREF _Toc181795474 \h </w:instrText>
+              <w:instrText xml:space="preserve"> PAGEREF _Toc182931850 \h </w:instrText>
             </w:r>
             <w:r>
               <w:rPr>
@@ -1376,7 +1422,7 @@
               <w14:ligatures w14:val="none"/>
             </w:rPr>
           </w:pPr>
-          <w:hyperlink w:anchor="_Toc181795475" w:history="1">
+          <w:hyperlink w:anchor="_Toc182931851" w:history="1">
             <w:r>
               <w:rPr>
                 <w:rStyle w:val="Hipervnculo"/>
@@ -1421,7 +1467,7 @@
                 <w:noProof/>
                 <w:webHidden/>
               </w:rPr>
-              <w:instrText xml:space="preserve"> PAGEREF _Toc181795475 \h </w:instrText>
+              <w:instrText xml:space="preserve"> PAGEREF _Toc182931851 \h </w:instrText>
             </w:r>
             <w:r>
               <w:rPr>
@@ -1467,7 +1513,7 @@
               <w14:ligatures w14:val="none"/>
             </w:rPr>
           </w:pPr>
-          <w:hyperlink w:anchor="_Toc181795476" w:history="1">
+          <w:hyperlink w:anchor="_Toc182931852" w:history="1">
             <w:r>
               <w:rPr>
                 <w:rStyle w:val="Hipervnculo"/>
@@ -1494,7 +1540,7 @@
                 <w:noProof/>
                 <w:webHidden/>
               </w:rPr>
-              <w:instrText xml:space="preserve"> PAGEREF _Toc181795476 \h </w:instrText>
+              <w:instrText xml:space="preserve"> PAGEREF _Toc182931852 \h </w:instrText>
             </w:r>
             <w:r>
               <w:rPr>
@@ -1540,7 +1586,7 @@
               <w14:ligatures w14:val="none"/>
             </w:rPr>
           </w:pPr>
-          <w:hyperlink w:anchor="_Toc181795477" w:history="1">
+          <w:hyperlink w:anchor="_Toc182931853" w:history="1">
             <w:r>
               <w:rPr>
                 <w:rStyle w:val="Hipervnculo"/>
@@ -1567,7 +1613,7 @@
                 <w:noProof/>
                 <w:webHidden/>
               </w:rPr>
-              <w:instrText xml:space="preserve"> PAGEREF _Toc181795477 \h </w:instrText>
+              <w:instrText xml:space="preserve"> PAGEREF _Toc182931853 \h </w:instrText>
             </w:r>
             <w:r>
               <w:rPr>
@@ -1613,7 +1659,7 @@
               <w14:ligatures w14:val="none"/>
             </w:rPr>
           </w:pPr>
-          <w:hyperlink w:anchor="_Toc181795478" w:history="1">
+          <w:hyperlink w:anchor="_Toc182931854" w:history="1">
             <w:r>
               <w:rPr>
                 <w:rStyle w:val="Hipervnculo"/>
@@ -1640,7 +1686,7 @@
                 <w:noProof/>
                 <w:webHidden/>
               </w:rPr>
-              <w:instrText xml:space="preserve"> PAGEREF _Toc181795478 \h </w:instrText>
+              <w:instrText xml:space="preserve"> PAGEREF _Toc182931854 \h </w:instrText>
             </w:r>
             <w:r>
               <w:rPr>
@@ -1686,7 +1732,7 @@
               <w14:ligatures w14:val="none"/>
             </w:rPr>
           </w:pPr>
-          <w:hyperlink w:anchor="_Toc181795479" w:history="1">
+          <w:hyperlink w:anchor="_Toc182931855" w:history="1">
             <w:r>
               <w:rPr>
                 <w:rStyle w:val="Hipervnculo"/>
@@ -1713,7 +1759,7 @@
                 <w:noProof/>
                 <w:webHidden/>
               </w:rPr>
-              <w:instrText xml:space="preserve"> PAGEREF _Toc181795479 \h </w:instrText>
+              <w:instrText xml:space="preserve"> PAGEREF _Toc182931855 \h </w:instrText>
             </w:r>
             <w:r>
               <w:rPr>
@@ -1759,7 +1805,7 @@
               <w14:ligatures w14:val="none"/>
             </w:rPr>
           </w:pPr>
-          <w:hyperlink w:anchor="_Toc181795480" w:history="1">
+          <w:hyperlink w:anchor="_Toc182931856" w:history="1">
             <w:r>
               <w:rPr>
                 <w:rStyle w:val="Hipervnculo"/>
@@ -1786,7 +1832,7 @@
                 <w:noProof/>
                 <w:webHidden/>
               </w:rPr>
-              <w:instrText xml:space="preserve"> PAGEREF _Toc181795480 \h </w:instrText>
+              <w:instrText xml:space="preserve"> PAGEREF _Toc182931856 \h </w:instrText>
             </w:r>
             <w:r>
               <w:rPr>
@@ -1832,7 +1878,7 @@
               <w14:ligatures w14:val="none"/>
             </w:rPr>
           </w:pPr>
-          <w:hyperlink w:anchor="_Toc181795481" w:history="1">
+          <w:hyperlink w:anchor="_Toc182931857" w:history="1">
             <w:r>
               <w:rPr>
                 <w:rStyle w:val="Hipervnculo"/>
@@ -1859,7 +1905,7 @@
                 <w:noProof/>
                 <w:webHidden/>
               </w:rPr>
-              <w:instrText xml:space="preserve"> PAGEREF _Toc181795481 \h </w:instrText>
+              <w:instrText xml:space="preserve"> PAGEREF _Toc182931857 \h </w:instrText>
             </w:r>
             <w:r>
               <w:rPr>
@@ -1923,7 +1969,7 @@
       <w:pPr>
         <w:pStyle w:val="Titulosgenerales"/>
       </w:pPr>
-      <w:bookmarkStart w:id="0" w:name="_Toc181795466"/>
+      <w:bookmarkStart w:id="0" w:name="_Toc182931842"/>
       <w:r>
         <w:lastRenderedPageBreak/>
         <w:t>Introducción</w:t>
@@ -1952,7 +1998,7 @@
       <w:pPr>
         <w:pStyle w:val="Ttulo1"/>
       </w:pPr>
-      <w:bookmarkStart w:id="1" w:name="_Toc181795467"/>
+      <w:bookmarkStart w:id="1" w:name="_Toc182931843"/>
       <w:r>
         <w:lastRenderedPageBreak/>
         <w:t>El servicio</w:t>
@@ -2183,7 +2229,7 @@
       <w:pPr>
         <w:pStyle w:val="Ttulo2"/>
       </w:pPr>
-      <w:bookmarkStart w:id="2" w:name="_Toc181795468"/>
+      <w:bookmarkStart w:id="2" w:name="_Toc182931844"/>
       <w:r>
         <w:t>Aspectos relacionados con un buen servicio</w:t>
       </w:r>
@@ -2206,7 +2252,7 @@
       <w:pPr>
         <w:pStyle w:val="Ttulo3"/>
       </w:pPr>
-      <w:bookmarkStart w:id="3" w:name="_Toc181795469"/>
+      <w:bookmarkStart w:id="3" w:name="_Toc182931845"/>
       <w:r>
         <w:t>Cortesía</w:t>
       </w:r>
@@ -2415,7 +2461,7 @@
       <w:pPr>
         <w:pStyle w:val="Ttulo2"/>
       </w:pPr>
-      <w:bookmarkStart w:id="4" w:name="_Toc181795470"/>
+      <w:bookmarkStart w:id="4" w:name="_Toc182931846"/>
       <w:r>
         <w:lastRenderedPageBreak/>
         <w:t>Los diez mandamientos del buen servicio</w:t>
@@ -2838,7 +2884,7 @@
       <w:pPr>
         <w:pStyle w:val="Ttulo1"/>
       </w:pPr>
-      <w:bookmarkStart w:id="5" w:name="_Toc181795471"/>
+      <w:bookmarkStart w:id="5" w:name="_Toc182931847"/>
       <w:r>
         <w:lastRenderedPageBreak/>
         <w:t xml:space="preserve">Servicio de </w:t>
@@ -2874,15 +2920,30 @@
       <w:pPr>
         <w:pStyle w:val="Ttulo2"/>
       </w:pPr>
-      <w:bookmarkStart w:id="6" w:name="_Toc181795472"/>
-      <w:r>
-        <w:t>Aspectos fundamentales para la calidad del servicio de catering</w:t>
+      <w:bookmarkStart w:id="6" w:name="_Toc182931848"/>
+      <w:r>
+        <w:t xml:space="preserve">Aspectos fundamentales para la calidad del servicio de </w:t>
+      </w:r>
+      <w:r>
+        <w:rPr>
+          <w:rStyle w:val="Extranjerismo"/>
+        </w:rPr>
+        <w:t>catering</w:t>
       </w:r>
       <w:bookmarkEnd w:id="6"/>
     </w:p>
     <w:p>
       <w:r>
-        <w:t>Cuando un cliente contrata un servicio gastronómico para un evento, suele centrarse en aspectos como el diseño del menú, la originalidad de los platos o las cantidades a servir. No obstante, hay aspectos que la empresa de catering debe cubrir, los cuales son esenciales para garantizar la calidad del servicio, aunque muchas veces permanecen "detrás de escena" y pasan desapercibidos.</w:t>
+        <w:t xml:space="preserve">Cuando un cliente contrata un servicio gastronómico para un evento, suele centrarse en aspectos como el diseño del menú, la originalidad de los platos o las cantidades a servir. No obstante, hay aspectos que la empresa de </w:t>
+      </w:r>
+      <w:r>
+        <w:rPr>
+          <w:rStyle w:val="Extranjerismo"/>
+        </w:rPr>
+        <w:t>catering</w:t>
+      </w:r>
+      <w:r>
+        <w:t xml:space="preserve"> debe cubrir, los cuales son esenciales para garantizar la calidad del servicio, aunque muchas veces permanecen "detrás de escena" y pasan desapercibidos.</w:t>
       </w:r>
     </w:p>
     <w:p>
@@ -2970,7 +3031,16 @@
         <w:ind w:left="1429" w:firstLine="0"/>
       </w:pPr>
       <w:r>
-        <w:t>Al finalizar el evento, la empresa de catering debe encargarse del desmontaje y limpieza del área, especialmente si hay más eventos el mismo día.</w:t>
+        <w:t xml:space="preserve">Al finalizar el evento, la empresa de </w:t>
+      </w:r>
+      <w:r>
+        <w:rPr>
+          <w:rStyle w:val="Extranjerismo"/>
+        </w:rPr>
+        <w:t>catering</w:t>
+      </w:r>
+      <w:r>
+        <w:t xml:space="preserve"> debe encargarse del desmontaje y limpieza del área, especialmente si hay más eventos el mismo día.</w:t>
       </w:r>
     </w:p>
     <w:p>
@@ -3086,22 +3156,46 @@
         <w:ind w:left="1429" w:firstLine="0"/>
       </w:pPr>
       <w:r>
-        <w:t>Mantener la cadena de frío es esencial. Algunos servicios de catering limitan el transporte de platos y componentes a un radio determinado de kilómetros.</w:t>
+        <w:t xml:space="preserve">Mantener la cadena de frío es esencial. Algunos servicios de </w:t>
+      </w:r>
+      <w:r>
+        <w:rPr>
+          <w:rStyle w:val="Extranjerismo"/>
+        </w:rPr>
+        <w:t>catering</w:t>
+      </w:r>
+      <w:r>
+        <w:t xml:space="preserve"> limitan el transporte de platos y componentes a un radio determinado de kilómetros.</w:t>
       </w:r>
     </w:p>
     <w:p>
       <w:pPr>
         <w:pStyle w:val="Ttulo2"/>
       </w:pPr>
-      <w:bookmarkStart w:id="7" w:name="_Toc181795473"/>
-      <w:r>
-        <w:t>Tipos de servicio de catering</w:t>
+      <w:bookmarkStart w:id="7" w:name="_Toc182931849"/>
+      <w:r>
+        <w:t xml:space="preserve">Tipos de servicio de </w:t>
+      </w:r>
+      <w:r>
+        <w:rPr>
+          <w:rStyle w:val="Extranjerismo"/>
+        </w:rPr>
+        <w:t>catering</w:t>
       </w:r>
       <w:bookmarkEnd w:id="7"/>
     </w:p>
     <w:p>
       <w:r>
-        <w:t>Existen varios tipos de servicio de catering según el tipo de evento o celebración. A continuación, se describen las características de cada uno:</w:t>
+        <w:t xml:space="preserve">Existen varios tipos de servicio de </w:t>
+      </w:r>
+      <w:r>
+        <w:rPr>
+          <w:rStyle w:val="Extranjerismo"/>
+        </w:rPr>
+        <w:t>catering</w:t>
+      </w:r>
+      <w:r>
+        <w:t xml:space="preserve"> según el tipo de evento o celebración. A continuación, se describen las características de cada uno:</w:t>
       </w:r>
     </w:p>
     <w:p>
@@ -3551,7 +3645,7 @@
       <w:pPr>
         <w:pStyle w:val="Ttulo2"/>
       </w:pPr>
-      <w:bookmarkStart w:id="8" w:name="_Toc181795474"/>
+      <w:bookmarkStart w:id="8" w:name="_Toc182931850"/>
       <w:r>
         <w:t xml:space="preserve">Componentes del servicio de </w:t>
       </w:r>
@@ -3829,7 +3923,7 @@
       <w:pPr>
         <w:pStyle w:val="Ttulo2"/>
       </w:pPr>
-      <w:bookmarkStart w:id="9" w:name="_Toc181795475"/>
+      <w:bookmarkStart w:id="9" w:name="_Toc182931851"/>
       <w:r>
         <w:lastRenderedPageBreak/>
         <w:t>Confección de menús</w:t>
@@ -3936,7 +4030,7 @@
       <w:pPr>
         <w:pStyle w:val="Ttulo3"/>
       </w:pPr>
-      <w:bookmarkStart w:id="10" w:name="_Toc181795476"/>
+      <w:bookmarkStart w:id="10" w:name="_Toc182931852"/>
       <w:r>
         <w:t>Consideraciones importantes</w:t>
       </w:r>
@@ -4050,7 +4144,7 @@
       <w:pPr>
         <w:pStyle w:val="Titulosgenerales"/>
       </w:pPr>
-      <w:bookmarkStart w:id="11" w:name="_Toc181795477"/>
+      <w:bookmarkStart w:id="11" w:name="_Toc182931853"/>
       <w:r>
         <w:lastRenderedPageBreak/>
         <w:t>Síntesis</w:t>
@@ -4139,7 +4233,7 @@
       <w:pPr>
         <w:pStyle w:val="Titulosgenerales"/>
       </w:pPr>
-      <w:bookmarkStart w:id="12" w:name="_Toc181795478"/>
+      <w:bookmarkStart w:id="12" w:name="_Toc182931854"/>
       <w:r>
         <w:lastRenderedPageBreak/>
         <w:t>Material complementario</w:t>
@@ -4577,7 +4671,7 @@
       <w:pPr>
         <w:pStyle w:val="Titulosgenerales"/>
       </w:pPr>
-      <w:bookmarkStart w:id="13" w:name="_Toc181795479"/>
+      <w:bookmarkStart w:id="13" w:name="_Toc182931855"/>
       <w:r>
         <w:lastRenderedPageBreak/>
         <w:t>Glosario</w:t>
@@ -4778,7 +4872,7 @@
       <w:pPr>
         <w:pStyle w:val="Titulosgenerales"/>
       </w:pPr>
-      <w:bookmarkStart w:id="14" w:name="_Toc181795480"/>
+      <w:bookmarkStart w:id="14" w:name="_Toc182931856"/>
       <w:r>
         <w:lastRenderedPageBreak/>
         <w:t>Referencias bibliográficas</w:t>
@@ -4905,7 +4999,7 @@
       <w:pPr>
         <w:pStyle w:val="Titulosgenerales"/>
       </w:pPr>
-      <w:bookmarkStart w:id="15" w:name="_Toc181795481"/>
+      <w:bookmarkStart w:id="15" w:name="_Toc182931857"/>
       <w:r>
         <w:lastRenderedPageBreak/>
         <w:t>Créditos</w:t>
@@ -11310,13 +11404,13 @@
 </file>
 
 <file path=customXml/itemProps2.xml><?xml version="1.0" encoding="utf-8"?>
-<ds:datastoreItem xmlns:ds="http://schemas.openxmlformats.org/officeDocument/2006/customXml" ds:itemID="{933F54D0-F37F-467D-92B5-519DDA081373}"/>
+<ds:datastoreItem xmlns:ds="http://schemas.openxmlformats.org/officeDocument/2006/customXml" ds:itemID="{7266A712-00B3-47F9-95AF-27662A878F34}"/>
 </file>
 
 <file path=customXml/itemProps3.xml><?xml version="1.0" encoding="utf-8"?>
-<ds:datastoreItem xmlns:ds="http://schemas.openxmlformats.org/officeDocument/2006/customXml" ds:itemID="{EB92E2C3-1C89-4D16-A783-13779466BDAE}"/>
+<ds:datastoreItem xmlns:ds="http://schemas.openxmlformats.org/officeDocument/2006/customXml" ds:itemID="{F0CBFC6D-1F04-45CC-A504-63432639C86C}"/>
 </file>
 
 <file path=customXml/itemProps4.xml><?xml version="1.0" encoding="utf-8"?>
-<ds:datastoreItem xmlns:ds="http://schemas.openxmlformats.org/officeDocument/2006/customXml" ds:itemID="{89BB64F4-A22F-4CE4-87CC-E987F644AD68}"/>
+<ds:datastoreItem xmlns:ds="http://schemas.openxmlformats.org/officeDocument/2006/customXml" ds:itemID="{DDE35381-3FD5-4E95-9F41-4EE6550C2CFD}"/>
 </file>